--- a/JDK/ArrayBlockingQueue源码分析.docx
+++ b/JDK/ArrayBlockingQueue源码分析.docx
@@ -2,6 +2,25 @@
 <file path=word/document.xml><?xml version="1.0" encoding="utf-8"?>
 <w:document xmlns:wpc="http://schemas.microsoft.com/office/word/2010/wordprocessingCanvas" xmlns:mc="http://schemas.openxmlformats.org/markup-compatibility/2006" xmlns:o="urn:schemas-microsoft-com:office:office" xmlns:r="http://schemas.openxmlformats.org/officeDocument/2006/relationships" xmlns:m="http://schemas.openxmlformats.org/officeDocument/2006/math" xmlns:v="urn:schemas-microsoft-com:vml" xmlns:wp14="http://schemas.microsoft.com/office/word/2010/wordprocessingDrawing" xmlns:wp="http://schemas.openxmlformats.org/drawingml/2006/wordprocessingDrawing" xmlns:w="http://schemas.openxmlformats.org/wordprocessingml/2006/main" xmlns:w14="http://schemas.microsoft.com/office/word/2010/wordml" xmlns:w10="urn:schemas-microsoft-com:office:word" xmlns:w15="http://schemas.microsoft.com/office/word/2012/wordml" xmlns:wpg="http://schemas.microsoft.com/office/word/2010/wordprocessingGroup" xmlns:wpi="http://schemas.microsoft.com/office/word/2010/wordprocessingInk" xmlns:wne="http://schemas.microsoft.com/office/word/2006/wordml" xmlns:wps="http://schemas.microsoft.com/office/word/2010/wordprocessingShape" xmlns:wpsCustomData="http://www.wps.cn/officeDocument/2013/wpsCustomData" mc:Ignorable="w14 w15 wp14">
   <w:body>
+    <w:p>
+      <w:pPr>
+        <w:pStyle w:val="2"/>
+        <w:jc w:val="center"/>
+        <w:rPr>
+          <w:rFonts w:hint="eastAsia"/>
+          <w:lang w:val="en-US" w:eastAsia="zh-CN"/>
+        </w:rPr>
+      </w:pPr>
+      <w:bookmarkStart w:id="0" w:name="_GoBack"/>
+      <w:r>
+        <w:rPr>
+          <w:rFonts w:hint="eastAsia"/>
+          <w:lang w:val="en-US" w:eastAsia="zh-CN"/>
+        </w:rPr>
+        <w:t>ArrayBloQueue</w:t>
+      </w:r>
+    </w:p>
+    <w:bookmarkEnd w:id="0"/>
     <w:p>
       <w:r>
         <w:drawing>
@@ -195,6 +214,7 @@
     <w:p>
       <w:pPr>
         <w:numPr>
+          <w:ilvl w:val="0"/>
           <w:numId w:val="0"/>
         </w:numPr>
         <w:ind w:firstLine="420" w:firstLineChars="0"/>
@@ -214,6 +234,7 @@
     <w:p>
       <w:pPr>
         <w:numPr>
+          <w:ilvl w:val="0"/>
           <w:numId w:val="0"/>
         </w:numPr>
       </w:pPr>
@@ -264,6 +285,7 @@
     <w:p>
       <w:pPr>
         <w:numPr>
+          <w:ilvl w:val="0"/>
           <w:numId w:val="0"/>
         </w:numPr>
       </w:pPr>
@@ -314,6 +336,7 @@
     <w:p>
       <w:pPr>
         <w:numPr>
+          <w:ilvl w:val="0"/>
           <w:numId w:val="0"/>
         </w:numPr>
         <w:ind w:firstLine="420" w:firstLineChars="0"/>
@@ -333,6 +356,7 @@
     <w:p>
       <w:pPr>
         <w:numPr>
+          <w:ilvl w:val="0"/>
           <w:numId w:val="0"/>
         </w:numPr>
         <w:ind w:firstLine="420" w:firstLineChars="0"/>
@@ -352,6 +376,7 @@
     <w:p>
       <w:pPr>
         <w:numPr>
+          <w:ilvl w:val="0"/>
           <w:numId w:val="0"/>
         </w:numPr>
         <w:ind w:firstLine="420" w:firstLineChars="0"/>
@@ -371,6 +396,7 @@
     <w:p>
       <w:pPr>
         <w:numPr>
+          <w:ilvl w:val="0"/>
           <w:numId w:val="0"/>
         </w:numPr>
       </w:pPr>
@@ -421,6 +447,7 @@
     <w:p>
       <w:pPr>
         <w:numPr>
+          <w:ilvl w:val="0"/>
           <w:numId w:val="0"/>
         </w:numPr>
         <w:ind w:firstLine="420" w:firstLineChars="0"/>
@@ -492,6 +519,7 @@
     <w:p>
       <w:pPr>
         <w:numPr>
+          <w:ilvl w:val="0"/>
           <w:numId w:val="0"/>
         </w:numPr>
         <w:ind w:leftChars="0" w:firstLine="420" w:firstLineChars="0"/>
@@ -511,6 +539,7 @@
     <w:p>
       <w:pPr>
         <w:numPr>
+          <w:ilvl w:val="0"/>
           <w:numId w:val="0"/>
         </w:numPr>
         <w:ind w:leftChars="0" w:firstLine="420" w:firstLineChars="0"/>
@@ -562,6 +591,7 @@
     <w:p>
       <w:pPr>
         <w:numPr>
+          <w:ilvl w:val="0"/>
           <w:numId w:val="0"/>
         </w:numPr>
         <w:ind w:leftChars="0" w:firstLine="420" w:firstLineChars="0"/>
@@ -613,6 +643,7 @@
     <w:p>
       <w:pPr>
         <w:numPr>
+          <w:ilvl w:val="0"/>
           <w:numId w:val="0"/>
         </w:numPr>
         <w:ind w:firstLine="420" w:firstLineChars="0"/>
@@ -632,6 +663,7 @@
     <w:p>
       <w:pPr>
         <w:numPr>
+          <w:ilvl w:val="0"/>
           <w:numId w:val="0"/>
         </w:numPr>
         <w:ind w:firstLine="420" w:firstLineChars="0"/>
@@ -651,6 +683,7 @@
     <w:p>
       <w:pPr>
         <w:numPr>
+          <w:ilvl w:val="0"/>
           <w:numId w:val="0"/>
         </w:numPr>
         <w:ind w:firstLine="420" w:firstLineChars="0"/>
@@ -670,6 +703,7 @@
     <w:p>
       <w:pPr>
         <w:numPr>
+          <w:ilvl w:val="0"/>
           <w:numId w:val="0"/>
         </w:numPr>
         <w:ind w:firstLine="420" w:firstLineChars="0"/>
@@ -702,6 +736,7 @@
     <w:p>
       <w:pPr>
         <w:numPr>
+          <w:ilvl w:val="0"/>
           <w:numId w:val="0"/>
         </w:numPr>
         <w:ind w:leftChars="0" w:firstLine="420" w:firstLineChars="0"/>
@@ -721,6 +756,7 @@
     <w:p>
       <w:pPr>
         <w:numPr>
+          <w:ilvl w:val="0"/>
           <w:numId w:val="0"/>
         </w:numPr>
         <w:ind w:leftChars="0" w:firstLine="420" w:firstLineChars="0"/>
@@ -736,12 +772,11 @@
         </w:rPr>
         <w:t>由于count、putIndex、takeIndex的更新都在锁内部，线程安全且变更对于其他线程可见，不需要volatile声明。这里超时控制比DelayQueue简单多了。哈哈哈</w:t>
       </w:r>
-      <w:bookmarkStart w:id="0" w:name="_GoBack"/>
-      <w:bookmarkEnd w:id="0"/>
-    </w:p>
-    <w:p>
-      <w:pPr>
-        <w:numPr>
+    </w:p>
+    <w:p>
+      <w:pPr>
+        <w:numPr>
+          <w:ilvl w:val="0"/>
           <w:numId w:val="0"/>
         </w:numPr>
       </w:pPr>
@@ -792,6 +827,7 @@
     <w:p>
       <w:pPr>
         <w:numPr>
+          <w:ilvl w:val="0"/>
           <w:numId w:val="0"/>
         </w:numPr>
       </w:pPr>
@@ -862,6 +898,7 @@
     <w:p>
       <w:pPr>
         <w:numPr>
+          <w:ilvl w:val="0"/>
           <w:numId w:val="0"/>
         </w:numPr>
         <w:ind w:leftChars="0" w:firstLine="420" w:firstLineChars="0"/>
@@ -1266,13 +1303,31 @@
       <w:lang w:val="en-US" w:eastAsia="zh-CN" w:bidi="ar-SA"/>
     </w:rPr>
   </w:style>
-  <w:style w:type="character" w:default="1" w:styleId="2">
+  <w:style w:type="paragraph" w:styleId="2">
+    <w:name w:val="heading 1"/>
+    <w:basedOn w:val="1"/>
+    <w:next w:val="1"/>
+    <w:qFormat/>
+    <w:uiPriority w:val="0"/>
+    <w:pPr>
+      <w:keepNext/>
+      <w:keepLines/>
+      <w:spacing w:before="340" w:beforeLines="0" w:beforeAutospacing="0" w:after="330" w:afterLines="0" w:afterAutospacing="0" w:line="576" w:lineRule="auto"/>
+      <w:outlineLvl w:val="0"/>
+    </w:pPr>
+    <w:rPr>
+      <w:b/>
+      <w:kern w:val="44"/>
+      <w:sz w:val="44"/>
+    </w:rPr>
+  </w:style>
+  <w:style w:type="character" w:default="1" w:styleId="3">
     <w:name w:val="Default Paragraph Font"/>
     <w:semiHidden/>
     <w:qFormat/>
     <w:uiPriority w:val="0"/>
   </w:style>
-  <w:style w:type="table" w:default="1" w:styleId="3">
+  <w:style w:type="table" w:default="1" w:styleId="4">
     <w:name w:val="Normal Table"/>
     <w:semiHidden/>
     <w:uiPriority w:val="0"/>
